--- a/互评-team20-软件设计说明书-问题清单.docx
+++ b/互评-team20-软件设计说明书-问题清单.docx
@@ -199,7 +199,7 @@
                 <w:kern w:val="0"/>
                 <w:szCs w:val="24"/>
               </w:rPr>
-              <w:t>图书管理系统需求规格说明书</w:t>
+              <w:t>图书管理系统软件设计说明书</w:t>
             </w:r>
           </w:p>
         </w:tc>
@@ -245,10 +245,19 @@
             <w:pPr>
               <w:jc w:val="left"/>
               <w:rPr>
-                <w:rFonts w:ascii="微软雅黑" w:hAnsi="微软雅黑" w:eastAsia="微软雅黑"/>
-                <w:szCs w:val="21"/>
-              </w:rPr>
-            </w:pPr>
+                <w:rFonts w:hint="eastAsia" w:ascii="微软雅黑" w:hAnsi="微软雅黑" w:eastAsia="微软雅黑"/>
+                <w:szCs w:val="21"/>
+                <w:lang w:val="en-US" w:eastAsia="zh-CN"/>
+              </w:rPr>
+            </w:pPr>
+            <w:r>
+              <w:rPr>
+                <w:rFonts w:hint="eastAsia" w:ascii="微软雅黑" w:hAnsi="微软雅黑" w:eastAsia="微软雅黑"/>
+                <w:szCs w:val="21"/>
+                <w:lang w:val="en-US" w:eastAsia="zh-CN"/>
+              </w:rPr>
+              <w:t>V1.0</w:t>
+            </w:r>
           </w:p>
         </w:tc>
       </w:tr>
@@ -313,63 +322,74 @@
             <w:pPr>
               <w:jc w:val="left"/>
               <w:rPr>
-                <w:rFonts w:ascii="微软雅黑" w:hAnsi="微软雅黑" w:eastAsia="微软雅黑" w:cs="Times New Roman"/>
+                <w:rFonts w:hint="eastAsia" w:ascii="微软雅黑" w:hAnsi="微软雅黑" w:eastAsia="微软雅黑" w:cs="Times New Roman"/>
                 <w:kern w:val="0"/>
                 <w:sz w:val="20"/>
                 <w:szCs w:val="24"/>
+                <w:lang w:val="en-US" w:eastAsia="zh-CN"/>
+              </w:rPr>
+            </w:pPr>
+            <w:r>
+              <w:rPr>
+                <w:rFonts w:hint="eastAsia" w:ascii="微软雅黑" w:hAnsi="微软雅黑" w:eastAsia="微软雅黑" w:cs="Times New Roman"/>
+                <w:kern w:val="0"/>
+                <w:sz w:val="20"/>
+                <w:szCs w:val="24"/>
+                <w:lang w:val="en-US" w:eastAsia="zh-CN"/>
+              </w:rPr>
+              <w:t>2016.12.18</w:t>
+            </w:r>
+          </w:p>
+        </w:tc>
+        <w:tc>
+          <w:tcPr>
+            <w:tcW w:w="997" w:type="dxa"/>
+            <w:tcBorders>
+              <w:top w:val="single" w:color="auto" w:sz="4" w:space="0"/>
+              <w:left w:val="single" w:color="auto" w:sz="4" w:space="0"/>
+              <w:bottom w:val="single" w:color="auto" w:sz="4" w:space="0"/>
+              <w:right w:val="single" w:color="auto" w:sz="4" w:space="0"/>
+            </w:tcBorders>
+          </w:tcPr>
+          <w:p>
+            <w:pPr>
+              <w:jc w:val="left"/>
+              <w:rPr>
+                <w:rFonts w:ascii="微软雅黑" w:hAnsi="微软雅黑" w:eastAsia="微软雅黑"/>
+                <w:szCs w:val="21"/>
+              </w:rPr>
+            </w:pPr>
+            <w:r>
+              <w:rPr>
+                <w:rFonts w:hint="eastAsia" w:ascii="微软雅黑" w:hAnsi="微软雅黑" w:eastAsia="微软雅黑"/>
+                <w:szCs w:val="21"/>
+              </w:rPr>
+              <w:t>编制人</w:t>
+            </w:r>
+          </w:p>
+        </w:tc>
+        <w:tc>
+          <w:tcPr>
+            <w:tcW w:w="2342" w:type="dxa"/>
+            <w:gridSpan w:val="2"/>
+            <w:tcBorders>
+              <w:top w:val="single" w:color="auto" w:sz="4" w:space="0"/>
+              <w:left w:val="single" w:color="auto" w:sz="4" w:space="0"/>
+              <w:bottom w:val="single" w:color="auto" w:sz="4" w:space="0"/>
+              <w:right w:val="single" w:color="auto" w:sz="4" w:space="0"/>
+            </w:tcBorders>
+          </w:tcPr>
+          <w:p>
+            <w:pPr>
+              <w:jc w:val="left"/>
+              <w:rPr>
+                <w:rFonts w:hint="eastAsia" w:ascii="微软雅黑" w:hAnsi="微软雅黑" w:eastAsia="微软雅黑"/>
+                <w:szCs w:val="21"/>
+                <w:lang w:val="en-US" w:eastAsia="zh-CN"/>
               </w:rPr>
             </w:pPr>
             <w:bookmarkStart w:id="0" w:name="_GoBack"/>
             <w:bookmarkEnd w:id="0"/>
-          </w:p>
-        </w:tc>
-        <w:tc>
-          <w:tcPr>
-            <w:tcW w:w="997" w:type="dxa"/>
-            <w:tcBorders>
-              <w:top w:val="single" w:color="auto" w:sz="4" w:space="0"/>
-              <w:left w:val="single" w:color="auto" w:sz="4" w:space="0"/>
-              <w:bottom w:val="single" w:color="auto" w:sz="4" w:space="0"/>
-              <w:right w:val="single" w:color="auto" w:sz="4" w:space="0"/>
-            </w:tcBorders>
-          </w:tcPr>
-          <w:p>
-            <w:pPr>
-              <w:jc w:val="left"/>
-              <w:rPr>
-                <w:rFonts w:ascii="微软雅黑" w:hAnsi="微软雅黑" w:eastAsia="微软雅黑"/>
-                <w:szCs w:val="21"/>
-              </w:rPr>
-            </w:pPr>
-            <w:r>
-              <w:rPr>
-                <w:rFonts w:hint="eastAsia" w:ascii="微软雅黑" w:hAnsi="微软雅黑" w:eastAsia="微软雅黑"/>
-                <w:szCs w:val="21"/>
-              </w:rPr>
-              <w:t>编制人</w:t>
-            </w:r>
-          </w:p>
-        </w:tc>
-        <w:tc>
-          <w:tcPr>
-            <w:tcW w:w="2342" w:type="dxa"/>
-            <w:gridSpan w:val="2"/>
-            <w:tcBorders>
-              <w:top w:val="single" w:color="auto" w:sz="4" w:space="0"/>
-              <w:left w:val="single" w:color="auto" w:sz="4" w:space="0"/>
-              <w:bottom w:val="single" w:color="auto" w:sz="4" w:space="0"/>
-              <w:right w:val="single" w:color="auto" w:sz="4" w:space="0"/>
-            </w:tcBorders>
-          </w:tcPr>
-          <w:p>
-            <w:pPr>
-              <w:jc w:val="left"/>
-              <w:rPr>
-                <w:rFonts w:hint="eastAsia" w:ascii="微软雅黑" w:hAnsi="微软雅黑" w:eastAsia="微软雅黑"/>
-                <w:szCs w:val="21"/>
-                <w:lang w:val="en-US" w:eastAsia="zh-CN"/>
-              </w:rPr>
-            </w:pPr>
           </w:p>
         </w:tc>
       </w:tr>
@@ -736,7 +756,7 @@
                 <w:szCs w:val="21"/>
                 <w:lang w:val="en-US" w:eastAsia="zh-CN"/>
               </w:rPr>
-              <w:t>全文</w:t>
+              <w:t>5</w:t>
             </w:r>
           </w:p>
         </w:tc>
@@ -757,16 +777,16 @@
               <w:rPr>
                 <w:rFonts w:hint="eastAsia" w:ascii="微软雅黑" w:hAnsi="微软雅黑" w:eastAsia="微软雅黑"/>
                 <w:szCs w:val="21"/>
-                <w:lang w:eastAsia="zh-CN"/>
-              </w:rPr>
-            </w:pPr>
-            <w:r>
-              <w:rPr>
-                <w:rFonts w:hint="eastAsia" w:ascii="微软雅黑" w:hAnsi="微软雅黑" w:eastAsia="微软雅黑"/>
-                <w:szCs w:val="21"/>
-                <w:lang w:val="en-US" w:eastAsia="zh-CN"/>
-              </w:rPr>
-              <w:t>Github上没找到设计说明书啊</w:t>
+                <w:lang w:val="en-US" w:eastAsia="zh-CN"/>
+              </w:rPr>
+            </w:pPr>
+            <w:r>
+              <w:rPr>
+                <w:rFonts w:hint="eastAsia" w:ascii="微软雅黑" w:hAnsi="微软雅黑" w:eastAsia="微软雅黑"/>
+                <w:szCs w:val="21"/>
+                <w:lang w:val="en-US" w:eastAsia="zh-CN"/>
+              </w:rPr>
+              <w:t>设计说明书中缺少数据结构设计</w:t>
             </w:r>
           </w:p>
         </w:tc>
@@ -811,16 +831,350 @@
             <w:pPr>
               <w:jc w:val="left"/>
               <w:rPr>
-                <w:rFonts w:ascii="微软雅黑" w:hAnsi="微软雅黑" w:eastAsia="微软雅黑"/>
-                <w:szCs w:val="21"/>
-              </w:rPr>
-            </w:pPr>
-            <w:r>
-              <w:rPr>
-                <w:rFonts w:hint="eastAsia" w:ascii="微软雅黑" w:hAnsi="微软雅黑" w:eastAsia="微软雅黑"/>
-                <w:szCs w:val="21"/>
-              </w:rPr>
-              <w:t>修改</w:t>
+                <w:rFonts w:hint="eastAsia" w:ascii="微软雅黑" w:hAnsi="微软雅黑" w:eastAsia="微软雅黑"/>
+                <w:szCs w:val="21"/>
+                <w:lang w:val="en-US" w:eastAsia="zh-CN"/>
+              </w:rPr>
+            </w:pPr>
+            <w:r>
+              <w:rPr>
+                <w:rFonts w:hint="eastAsia" w:ascii="微软雅黑" w:hAnsi="微软雅黑" w:eastAsia="微软雅黑"/>
+                <w:szCs w:val="21"/>
+                <w:lang w:val="en-US" w:eastAsia="zh-CN"/>
+              </w:rPr>
+              <w:t>建议补上</w:t>
+            </w:r>
+          </w:p>
+        </w:tc>
+      </w:tr>
+      <w:tr>
+        <w:tblPrEx>
+          <w:tblBorders>
+            <w:top w:val="single" w:color="auto" w:sz="4" w:space="0"/>
+            <w:left w:val="single" w:color="auto" w:sz="4" w:space="0"/>
+            <w:bottom w:val="single" w:color="auto" w:sz="4" w:space="0"/>
+            <w:right w:val="single" w:color="auto" w:sz="4" w:space="0"/>
+            <w:insideH w:val="single" w:color="auto" w:sz="4" w:space="0"/>
+            <w:insideV w:val="single" w:color="auto" w:sz="4" w:space="0"/>
+          </w:tblBorders>
+          <w:tblLayout w:type="fixed"/>
+          <w:tblCellMar>
+            <w:top w:w="0" w:type="dxa"/>
+            <w:left w:w="108" w:type="dxa"/>
+            <w:bottom w:w="0" w:type="dxa"/>
+            <w:right w:w="108" w:type="dxa"/>
+          </w:tblCellMar>
+        </w:tblPrEx>
+        <w:tc>
+          <w:tcPr>
+            <w:tcW w:w="846" w:type="dxa"/>
+            <w:tcBorders>
+              <w:top w:val="single" w:color="auto" w:sz="4" w:space="0"/>
+              <w:left w:val="single" w:color="auto" w:sz="4" w:space="0"/>
+              <w:bottom w:val="single" w:color="auto" w:sz="4" w:space="0"/>
+              <w:right w:val="single" w:color="auto" w:sz="4" w:space="0"/>
+            </w:tcBorders>
+          </w:tcPr>
+          <w:p>
+            <w:pPr>
+              <w:jc w:val="left"/>
+              <w:rPr>
+                <w:rFonts w:hint="eastAsia" w:ascii="微软雅黑" w:hAnsi="微软雅黑" w:eastAsia="微软雅黑"/>
+                <w:szCs w:val="21"/>
+                <w:lang w:val="en-US" w:eastAsia="zh-CN"/>
+              </w:rPr>
+            </w:pPr>
+            <w:r>
+              <w:rPr>
+                <w:rFonts w:hint="eastAsia" w:ascii="微软雅黑" w:hAnsi="微软雅黑" w:eastAsia="微软雅黑"/>
+                <w:szCs w:val="21"/>
+                <w:lang w:val="en-US" w:eastAsia="zh-CN"/>
+              </w:rPr>
+              <w:t>2</w:t>
+            </w:r>
+          </w:p>
+        </w:tc>
+        <w:tc>
+          <w:tcPr>
+            <w:tcW w:w="1134" w:type="dxa"/>
+            <w:gridSpan w:val="2"/>
+            <w:tcBorders>
+              <w:top w:val="single" w:color="auto" w:sz="4" w:space="0"/>
+              <w:left w:val="single" w:color="auto" w:sz="4" w:space="0"/>
+              <w:bottom w:val="single" w:color="auto" w:sz="4" w:space="0"/>
+              <w:right w:val="single" w:color="auto" w:sz="4" w:space="0"/>
+            </w:tcBorders>
+          </w:tcPr>
+          <w:p>
+            <w:pPr>
+              <w:jc w:val="left"/>
+              <w:rPr>
+                <w:rFonts w:hint="eastAsia" w:ascii="微软雅黑" w:hAnsi="微软雅黑" w:eastAsia="微软雅黑"/>
+                <w:szCs w:val="21"/>
+                <w:lang w:val="en-US" w:eastAsia="zh-CN"/>
+              </w:rPr>
+            </w:pPr>
+            <w:r>
+              <w:rPr>
+                <w:rFonts w:hint="eastAsia" w:ascii="微软雅黑" w:hAnsi="微软雅黑" w:eastAsia="微软雅黑"/>
+                <w:szCs w:val="21"/>
+                <w:lang w:val="en-US" w:eastAsia="zh-CN"/>
+              </w:rPr>
+              <w:t>6</w:t>
+            </w:r>
+          </w:p>
+        </w:tc>
+        <w:tc>
+          <w:tcPr>
+            <w:tcW w:w="3974" w:type="dxa"/>
+            <w:gridSpan w:val="2"/>
+            <w:tcBorders>
+              <w:top w:val="single" w:color="auto" w:sz="4" w:space="0"/>
+              <w:left w:val="single" w:color="auto" w:sz="4" w:space="0"/>
+              <w:bottom w:val="single" w:color="auto" w:sz="4" w:space="0"/>
+              <w:right w:val="single" w:color="auto" w:sz="4" w:space="0"/>
+            </w:tcBorders>
+          </w:tcPr>
+          <w:p>
+            <w:pPr>
+              <w:jc w:val="left"/>
+              <w:rPr>
+                <w:rFonts w:hint="eastAsia" w:ascii="微软雅黑" w:hAnsi="微软雅黑" w:eastAsia="微软雅黑"/>
+                <w:szCs w:val="21"/>
+                <w:lang w:val="en-US" w:eastAsia="zh-CN"/>
+              </w:rPr>
+            </w:pPr>
+            <w:r>
+              <w:rPr>
+                <w:rFonts w:hint="eastAsia" w:ascii="微软雅黑" w:hAnsi="微软雅黑" w:eastAsia="微软雅黑"/>
+                <w:szCs w:val="21"/>
+                <w:lang w:val="en-US" w:eastAsia="zh-CN"/>
+              </w:rPr>
+              <w:t>设计说明书中缺少接口设计</w:t>
+            </w:r>
+          </w:p>
+        </w:tc>
+        <w:tc>
+          <w:tcPr>
+            <w:tcW w:w="885" w:type="dxa"/>
+            <w:tcBorders>
+              <w:top w:val="single" w:color="auto" w:sz="4" w:space="0"/>
+              <w:left w:val="single" w:color="auto" w:sz="4" w:space="0"/>
+              <w:bottom w:val="single" w:color="auto" w:sz="4" w:space="0"/>
+              <w:right w:val="single" w:color="auto" w:sz="4" w:space="0"/>
+            </w:tcBorders>
+          </w:tcPr>
+          <w:p>
+            <w:pPr>
+              <w:jc w:val="left"/>
+              <w:rPr>
+                <w:rFonts w:hint="eastAsia" w:ascii="微软雅黑" w:hAnsi="微软雅黑" w:eastAsia="微软雅黑"/>
+                <w:szCs w:val="21"/>
+                <w:lang w:val="en-US" w:eastAsia="zh-CN"/>
+              </w:rPr>
+            </w:pPr>
+            <w:r>
+              <w:rPr>
+                <w:rFonts w:hint="eastAsia" w:ascii="微软雅黑" w:hAnsi="微软雅黑" w:eastAsia="微软雅黑"/>
+                <w:szCs w:val="21"/>
+                <w:lang w:val="en-US" w:eastAsia="zh-CN"/>
+              </w:rPr>
+              <w:t>严重</w:t>
+            </w:r>
+          </w:p>
+        </w:tc>
+        <w:tc>
+          <w:tcPr>
+            <w:tcW w:w="1457" w:type="dxa"/>
+            <w:tcBorders>
+              <w:top w:val="single" w:color="auto" w:sz="4" w:space="0"/>
+              <w:left w:val="single" w:color="auto" w:sz="4" w:space="0"/>
+              <w:bottom w:val="single" w:color="auto" w:sz="4" w:space="0"/>
+              <w:right w:val="single" w:color="auto" w:sz="4" w:space="0"/>
+            </w:tcBorders>
+          </w:tcPr>
+          <w:p>
+            <w:pPr>
+              <w:jc w:val="left"/>
+              <w:rPr>
+                <w:rFonts w:hint="eastAsia" w:ascii="微软雅黑" w:hAnsi="微软雅黑" w:eastAsia="微软雅黑"/>
+                <w:szCs w:val="21"/>
+                <w:lang w:val="en-US" w:eastAsia="zh-CN"/>
+              </w:rPr>
+            </w:pPr>
+            <w:r>
+              <w:rPr>
+                <w:rFonts w:hint="eastAsia" w:ascii="微软雅黑" w:hAnsi="微软雅黑" w:eastAsia="微软雅黑"/>
+                <w:szCs w:val="21"/>
+                <w:lang w:val="en-US" w:eastAsia="zh-CN"/>
+              </w:rPr>
+              <w:t>建议补上</w:t>
+            </w:r>
+          </w:p>
+        </w:tc>
+      </w:tr>
+      <w:tr>
+        <w:tblPrEx>
+          <w:tblBorders>
+            <w:top w:val="single" w:color="auto" w:sz="4" w:space="0"/>
+            <w:left w:val="single" w:color="auto" w:sz="4" w:space="0"/>
+            <w:bottom w:val="single" w:color="auto" w:sz="4" w:space="0"/>
+            <w:right w:val="single" w:color="auto" w:sz="4" w:space="0"/>
+            <w:insideH w:val="single" w:color="auto" w:sz="4" w:space="0"/>
+            <w:insideV w:val="single" w:color="auto" w:sz="4" w:space="0"/>
+          </w:tblBorders>
+          <w:tblLayout w:type="fixed"/>
+          <w:tblCellMar>
+            <w:top w:w="0" w:type="dxa"/>
+            <w:left w:w="108" w:type="dxa"/>
+            <w:bottom w:w="0" w:type="dxa"/>
+            <w:right w:w="108" w:type="dxa"/>
+          </w:tblCellMar>
+        </w:tblPrEx>
+        <w:tc>
+          <w:tcPr>
+            <w:tcW w:w="846" w:type="dxa"/>
+            <w:tcBorders>
+              <w:top w:val="single" w:color="auto" w:sz="4" w:space="0"/>
+              <w:left w:val="single" w:color="auto" w:sz="4" w:space="0"/>
+              <w:bottom w:val="single" w:color="auto" w:sz="4" w:space="0"/>
+              <w:right w:val="single" w:color="auto" w:sz="4" w:space="0"/>
+            </w:tcBorders>
+          </w:tcPr>
+          <w:p>
+            <w:pPr>
+              <w:jc w:val="left"/>
+              <w:rPr>
+                <w:rFonts w:hint="eastAsia" w:ascii="微软雅黑" w:hAnsi="微软雅黑" w:eastAsia="微软雅黑"/>
+                <w:szCs w:val="21"/>
+                <w:lang w:val="en-US" w:eastAsia="zh-CN"/>
+              </w:rPr>
+            </w:pPr>
+            <w:r>
+              <w:rPr>
+                <w:rFonts w:hint="eastAsia" w:ascii="微软雅黑" w:hAnsi="微软雅黑" w:eastAsia="微软雅黑"/>
+                <w:szCs w:val="21"/>
+                <w:lang w:val="en-US" w:eastAsia="zh-CN"/>
+              </w:rPr>
+              <w:t>3</w:t>
+            </w:r>
+          </w:p>
+        </w:tc>
+        <w:tc>
+          <w:tcPr>
+            <w:tcW w:w="1134" w:type="dxa"/>
+            <w:gridSpan w:val="2"/>
+            <w:tcBorders>
+              <w:top w:val="single" w:color="auto" w:sz="4" w:space="0"/>
+              <w:left w:val="single" w:color="auto" w:sz="4" w:space="0"/>
+              <w:bottom w:val="single" w:color="auto" w:sz="4" w:space="0"/>
+              <w:right w:val="single" w:color="auto" w:sz="4" w:space="0"/>
+            </w:tcBorders>
+          </w:tcPr>
+          <w:p>
+            <w:pPr>
+              <w:jc w:val="left"/>
+              <w:rPr>
+                <w:rFonts w:hint="eastAsia" w:ascii="微软雅黑" w:hAnsi="微软雅黑" w:eastAsia="微软雅黑"/>
+                <w:szCs w:val="21"/>
+                <w:lang w:val="en-US" w:eastAsia="zh-CN"/>
+              </w:rPr>
+            </w:pPr>
+            <w:r>
+              <w:rPr>
+                <w:rFonts w:hint="eastAsia" w:ascii="微软雅黑" w:hAnsi="微软雅黑" w:eastAsia="微软雅黑"/>
+                <w:szCs w:val="21"/>
+                <w:lang w:val="en-US" w:eastAsia="zh-CN"/>
+              </w:rPr>
+              <w:t>7</w:t>
+            </w:r>
+          </w:p>
+        </w:tc>
+        <w:tc>
+          <w:tcPr>
+            <w:tcW w:w="3974" w:type="dxa"/>
+            <w:gridSpan w:val="2"/>
+            <w:tcBorders>
+              <w:top w:val="single" w:color="auto" w:sz="4" w:space="0"/>
+              <w:left w:val="single" w:color="auto" w:sz="4" w:space="0"/>
+              <w:bottom w:val="single" w:color="auto" w:sz="4" w:space="0"/>
+              <w:right w:val="single" w:color="auto" w:sz="4" w:space="0"/>
+            </w:tcBorders>
+          </w:tcPr>
+          <w:p>
+            <w:pPr>
+              <w:jc w:val="left"/>
+              <w:rPr>
+                <w:rFonts w:hint="eastAsia" w:ascii="微软雅黑" w:hAnsi="微软雅黑" w:eastAsia="微软雅黑"/>
+                <w:szCs w:val="21"/>
+                <w:lang w:val="en-US" w:eastAsia="zh-CN"/>
+              </w:rPr>
+            </w:pPr>
+            <w:r>
+              <w:rPr>
+                <w:rFonts w:hint="eastAsia" w:ascii="微软雅黑" w:hAnsi="微软雅黑" w:eastAsia="微软雅黑"/>
+                <w:szCs w:val="21"/>
+                <w:lang w:val="en-US" w:eastAsia="zh-CN"/>
+              </w:rPr>
+              <w:t>设计说明书中缺少构件设计</w:t>
+            </w:r>
+          </w:p>
+        </w:tc>
+        <w:tc>
+          <w:tcPr>
+            <w:tcW w:w="885" w:type="dxa"/>
+            <w:tcBorders>
+              <w:top w:val="single" w:color="auto" w:sz="4" w:space="0"/>
+              <w:left w:val="single" w:color="auto" w:sz="4" w:space="0"/>
+              <w:bottom w:val="single" w:color="auto" w:sz="4" w:space="0"/>
+              <w:right w:val="single" w:color="auto" w:sz="4" w:space="0"/>
+            </w:tcBorders>
+          </w:tcPr>
+          <w:p>
+            <w:pPr>
+              <w:jc w:val="left"/>
+              <w:rPr>
+                <w:rFonts w:hint="eastAsia" w:ascii="微软雅黑" w:hAnsi="微软雅黑" w:eastAsia="微软雅黑"/>
+                <w:szCs w:val="21"/>
+                <w:lang w:val="en-US" w:eastAsia="zh-CN"/>
+              </w:rPr>
+            </w:pPr>
+            <w:r>
+              <w:rPr>
+                <w:rFonts w:hint="eastAsia" w:ascii="微软雅黑" w:hAnsi="微软雅黑" w:eastAsia="微软雅黑"/>
+                <w:szCs w:val="21"/>
+                <w:lang w:val="en-US" w:eastAsia="zh-CN"/>
+              </w:rPr>
+              <w:t>严重</w:t>
+            </w:r>
+          </w:p>
+        </w:tc>
+        <w:tc>
+          <w:tcPr>
+            <w:tcW w:w="1457" w:type="dxa"/>
+            <w:tcBorders>
+              <w:top w:val="single" w:color="auto" w:sz="4" w:space="0"/>
+              <w:left w:val="single" w:color="auto" w:sz="4" w:space="0"/>
+              <w:bottom w:val="single" w:color="auto" w:sz="4" w:space="0"/>
+              <w:right w:val="single" w:color="auto" w:sz="4" w:space="0"/>
+            </w:tcBorders>
+          </w:tcPr>
+          <w:p>
+            <w:pPr>
+              <w:jc w:val="left"/>
+              <w:rPr>
+                <w:rFonts w:hint="eastAsia" w:ascii="微软雅黑" w:hAnsi="微软雅黑" w:eastAsia="微软雅黑"/>
+                <w:szCs w:val="21"/>
+                <w:lang w:val="en-US" w:eastAsia="zh-CN"/>
+              </w:rPr>
+            </w:pPr>
+            <w:r>
+              <w:rPr>
+                <w:rFonts w:hint="eastAsia" w:ascii="微软雅黑" w:hAnsi="微软雅黑" w:eastAsia="微软雅黑"/>
+                <w:szCs w:val="21"/>
+                <w:lang w:val="en-US" w:eastAsia="zh-CN"/>
+              </w:rPr>
+              <w:t>建议补上</w:t>
             </w:r>
           </w:p>
         </w:tc>
@@ -927,7 +1281,7 @@
     <w:lsdException w:qFormat="1" w:unhideWhenUsed="0" w:uiPriority="10" w:semiHidden="0" w:name="Title"/>
     <w:lsdException w:uiPriority="99" w:name="Closing"/>
     <w:lsdException w:uiPriority="99" w:name="Signature"/>
-    <w:lsdException w:uiPriority="1" w:name="Default Paragraph Font"/>
+    <w:lsdException w:uiPriority="1" w:semiHidden="0" w:name="Default Paragraph Font"/>
     <w:lsdException w:uiPriority="99" w:name="Body Text"/>
     <w:lsdException w:uiPriority="99" w:name="Body Text Indent"/>
     <w:lsdException w:uiPriority="99" w:name="List Continue"/>
@@ -965,7 +1319,7 @@
     <w:lsdException w:uiPriority="99" w:name="HTML Sample"/>
     <w:lsdException w:uiPriority="99" w:name="HTML Typewriter"/>
     <w:lsdException w:uiPriority="99" w:name="HTML Variable"/>
-    <w:lsdException w:qFormat="1" w:uiPriority="99" w:name="Normal Table"/>
+    <w:lsdException w:qFormat="1" w:uiPriority="99" w:semiHidden="0" w:name="Normal Table"/>
     <w:lsdException w:uiPriority="99" w:name="annotation subject"/>
     <w:lsdException w:uiPriority="99" w:name="Table Simple 1"/>
     <w:lsdException w:uiPriority="99" w:name="Table Simple 2"/>
